--- a/Takács Péter/NVIDIA GeForce GTX 1650.docx
+++ b/Takács Péter/NVIDIA GeForce GTX 1650.docx
@@ -836,7 +836,18 @@
           <w:szCs w:val="36"/>
           <w:u w:val="single"/>
         </w:rPr>
-        <w:t xml:space="preserve">HYPERX </w:t>
+        <w:t>HY</w:t>
+      </w:r>
+      <w:bookmarkStart w:id="0" w:name="_GoBack"/>
+      <w:bookmarkEnd w:id="0"/>
+      <w:r>
+        <w:rPr>
+          <w:rFonts w:cstheme="minorHAnsi"/>
+          <w:sz w:val="36"/>
+          <w:szCs w:val="36"/>
+          <w:u w:val="single"/>
+        </w:rPr>
+        <w:t xml:space="preserve">PERX </w:t>
       </w:r>
       <w:proofErr w:type="spellStart"/>
       <w:r>
@@ -1604,10 +1615,26 @@
           <w:sz w:val="36"/>
           <w:szCs w:val="36"/>
         </w:rPr>
+        <w:t xml:space="preserve"> </w:t>
+      </w:r>
+      <w:proofErr w:type="spellStart"/>
+      <w:r>
+        <w:rPr>
+          <w:rFonts w:cstheme="minorHAnsi"/>
+          <w:sz w:val="36"/>
+          <w:szCs w:val="36"/>
+        </w:rPr>
+        <w:t>a</w:t>
+      </w:r>
+      <w:r>
+        <w:rPr>
+          <w:rFonts w:cstheme="minorHAnsi"/>
+          <w:sz w:val="36"/>
+          <w:szCs w:val="36"/>
+        </w:rPr>
         <w:t>ss</w:t>
       </w:r>
-      <w:bookmarkStart w:id="0" w:name="_GoBack"/>
-      <w:bookmarkEnd w:id="0"/>
+      <w:proofErr w:type="spellEnd"/>
     </w:p>
     <w:p>
       <w:pPr>
